--- a/documents/Руководство администратора.docx
+++ b/documents/Руководство администратора.docx
@@ -4,22 +4,473 @@
   <w:body>
     <w:p>
       <w:pPr>
-        <w:spacing w:line="360" w:lineRule="auto"/>
-        <w:jc w:val="center"/>
-        <w:rPr>
-          <w:rFonts w:ascii="Times New Roman" w:hAnsi="Times New Roman" w:cs="Times New Roman"/>
-          <w:sz w:val="28"/>
-          <w:szCs w:val="28"/>
-        </w:rPr>
-      </w:pPr>
-      <w:r>
-        <w:rPr>
-          <w:rFonts w:ascii="Times New Roman" w:hAnsi="Times New Roman" w:cs="Times New Roman"/>
-          <w:sz w:val="28"/>
-          <w:szCs w:val="28"/>
-        </w:rPr>
-        <w:t>Руководство администратора.</w:t>
-      </w:r>
+        <w:rPr>
+          <w:rFonts w:ascii="Times New Roman" w:hAnsi="Times New Roman" w:cs="Times New Roman"/>
+          <w:b/>
+          <w:bCs/>
+          <w:sz w:val="28"/>
+          <w:szCs w:val="28"/>
+        </w:rPr>
+      </w:pPr>
+    </w:p>
+    <w:p>
+      <w:pPr>
+        <w:spacing w:line="256" w:lineRule="auto"/>
+        <w:rPr>
+          <w:rFonts w:ascii="Times New Roman" w:hAnsi="Times New Roman" w:cs="Times New Roman"/>
+          <w:b/>
+          <w:sz w:val="28"/>
+          <w:szCs w:val="28"/>
+        </w:rPr>
+      </w:pPr>
+    </w:p>
+    <w:p>
+      <w:pPr>
+        <w:spacing w:line="256" w:lineRule="auto"/>
+        <w:rPr>
+          <w:rFonts w:ascii="Times New Roman" w:hAnsi="Times New Roman" w:cs="Times New Roman"/>
+          <w:b/>
+          <w:sz w:val="28"/>
+          <w:szCs w:val="28"/>
+        </w:rPr>
+      </w:pPr>
+    </w:p>
+    <w:p>
+      <w:pPr>
+        <w:spacing w:line="256" w:lineRule="auto"/>
+        <w:rPr>
+          <w:rFonts w:ascii="Times New Roman" w:hAnsi="Times New Roman" w:cs="Times New Roman"/>
+          <w:b/>
+          <w:sz w:val="28"/>
+          <w:szCs w:val="28"/>
+        </w:rPr>
+      </w:pPr>
+    </w:p>
+    <w:p>
+      <w:pPr>
+        <w:spacing w:line="256" w:lineRule="auto"/>
+        <w:jc w:val="center"/>
+        <w:rPr>
+          <w:rFonts w:ascii="Times New Roman" w:hAnsi="Times New Roman" w:cs="Times New Roman"/>
+          <w:b/>
+          <w:sz w:val="28"/>
+          <w:szCs w:val="28"/>
+          <w:lang w:val="en-US"/>
+        </w:rPr>
+      </w:pPr>
+      <w:r>
+        <w:rPr>
+          <w:rFonts w:ascii="Times New Roman" w:hAnsi="Times New Roman" w:cs="Times New Roman"/>
+          <w:b/>
+          <w:sz w:val="28"/>
+          <w:szCs w:val="28"/>
+          <w:lang w:val="en-US"/>
+        </w:rPr>
+        <w:t>Web-</w:t>
+      </w:r>
+      <w:r>
+        <w:rPr>
+          <w:rFonts w:ascii="Times New Roman" w:hAnsi="Times New Roman" w:cs="Times New Roman"/>
+          <w:b/>
+          <w:sz w:val="28"/>
+          <w:szCs w:val="28"/>
+        </w:rPr>
+        <w:t>приложение</w:t>
+      </w:r>
+    </w:p>
+    <w:p>
+      <w:pPr>
+        <w:spacing w:line="256" w:lineRule="auto"/>
+        <w:jc w:val="center"/>
+        <w:rPr>
+          <w:rFonts w:ascii="Times New Roman" w:hAnsi="Times New Roman" w:cs="Times New Roman"/>
+          <w:b/>
+          <w:sz w:val="28"/>
+          <w:szCs w:val="28"/>
+          <w:lang w:val="en-US"/>
+        </w:rPr>
+      </w:pPr>
+      <w:r>
+        <w:rPr>
+          <w:rFonts w:ascii="Times New Roman" w:hAnsi="Times New Roman" w:cs="Times New Roman"/>
+          <w:b/>
+          <w:sz w:val="28"/>
+          <w:szCs w:val="28"/>
+          <w:lang w:val="en-US"/>
+        </w:rPr>
+        <w:t>«</w:t>
+      </w:r>
+      <w:r>
+        <w:rPr>
+          <w:rFonts w:ascii="Times New Roman" w:hAnsi="Times New Roman" w:cs="Times New Roman"/>
+          <w:b/>
+          <w:sz w:val="28"/>
+          <w:szCs w:val="28"/>
+          <w:lang w:val="en-US"/>
+        </w:rPr>
+        <w:t>Krausmebel</w:t>
+      </w:r>
+      <w:r>
+        <w:rPr>
+          <w:rFonts w:ascii="Times New Roman" w:hAnsi="Times New Roman" w:cs="Times New Roman"/>
+          <w:b/>
+          <w:sz w:val="28"/>
+          <w:szCs w:val="28"/>
+          <w:lang w:val="en-US"/>
+        </w:rPr>
+        <w:t>»</w:t>
+      </w:r>
+    </w:p>
+    <w:p>
+      <w:pPr>
+        <w:spacing w:line="256" w:lineRule="auto"/>
+        <w:jc w:val="center"/>
+        <w:rPr>
+          <w:rFonts w:ascii="Times New Roman" w:hAnsi="Times New Roman" w:cs="Times New Roman"/>
+          <w:b/>
+          <w:sz w:val="28"/>
+          <w:szCs w:val="28"/>
+          <w:lang w:val="en-US"/>
+        </w:rPr>
+      </w:pPr>
+    </w:p>
+    <w:p>
+      <w:pPr>
+        <w:spacing w:line="256" w:lineRule="auto"/>
+        <w:jc w:val="center"/>
+        <w:rPr>
+          <w:rFonts w:ascii="Times New Roman" w:hAnsi="Times New Roman" w:cs="Times New Roman"/>
+          <w:b/>
+          <w:sz w:val="28"/>
+          <w:szCs w:val="28"/>
+          <w:lang w:val="en-US"/>
+        </w:rPr>
+      </w:pPr>
+    </w:p>
+    <w:p>
+      <w:pPr>
+        <w:spacing w:line="256" w:lineRule="auto"/>
+        <w:jc w:val="center"/>
+        <w:rPr>
+          <w:rFonts w:ascii="Times New Roman" w:hAnsi="Times New Roman" w:cs="Times New Roman"/>
+          <w:b/>
+          <w:sz w:val="28"/>
+          <w:szCs w:val="28"/>
+          <w:lang w:val="en-US"/>
+        </w:rPr>
+      </w:pPr>
+    </w:p>
+    <w:p>
+      <w:pPr>
+        <w:spacing w:line="256" w:lineRule="auto"/>
+        <w:jc w:val="center"/>
+        <w:rPr>
+          <w:rFonts w:ascii="Times New Roman" w:hAnsi="Times New Roman" w:cs="Times New Roman"/>
+          <w:b/>
+          <w:sz w:val="28"/>
+          <w:szCs w:val="28"/>
+          <w:lang w:val="en-US"/>
+        </w:rPr>
+      </w:pPr>
+    </w:p>
+    <w:p>
+      <w:pPr>
+        <w:spacing w:line="256" w:lineRule="auto"/>
+        <w:jc w:val="center"/>
+        <w:rPr>
+          <w:rFonts w:ascii="Times New Roman" w:hAnsi="Times New Roman" w:cs="Times New Roman"/>
+          <w:b/>
+          <w:sz w:val="28"/>
+          <w:szCs w:val="28"/>
+        </w:rPr>
+      </w:pPr>
+      <w:r>
+        <w:rPr>
+          <w:rFonts w:ascii="Times New Roman" w:hAnsi="Times New Roman" w:cs="Times New Roman"/>
+          <w:b/>
+          <w:sz w:val="28"/>
+          <w:szCs w:val="28"/>
+        </w:rPr>
+        <w:t xml:space="preserve">РАБОЧАЯ ДОКУМЕНТАЦИЯ </w:t>
+      </w:r>
+    </w:p>
+    <w:p>
+      <w:pPr>
+        <w:spacing w:line="256" w:lineRule="auto"/>
+        <w:jc w:val="center"/>
+        <w:rPr>
+          <w:rFonts w:ascii="Times New Roman" w:hAnsi="Times New Roman" w:cs="Times New Roman"/>
+          <w:b/>
+          <w:sz w:val="28"/>
+          <w:szCs w:val="28"/>
+        </w:rPr>
+      </w:pPr>
+    </w:p>
+    <w:p>
+      <w:pPr>
+        <w:spacing w:line="256" w:lineRule="auto"/>
+        <w:jc w:val="center"/>
+        <w:rPr>
+          <w:rFonts w:ascii="Times New Roman" w:hAnsi="Times New Roman" w:cs="Times New Roman"/>
+          <w:b/>
+          <w:sz w:val="28"/>
+          <w:szCs w:val="28"/>
+        </w:rPr>
+      </w:pPr>
+      <w:r>
+        <w:rPr>
+          <w:rFonts w:ascii="Times New Roman" w:hAnsi="Times New Roman" w:cs="Times New Roman"/>
+          <w:b/>
+          <w:sz w:val="28"/>
+          <w:szCs w:val="28"/>
+        </w:rPr>
+        <w:t xml:space="preserve">Руководство </w:t>
+      </w:r>
+      <w:r>
+        <w:rPr>
+          <w:rFonts w:ascii="Times New Roman" w:hAnsi="Times New Roman" w:cs="Times New Roman"/>
+          <w:b/>
+          <w:sz w:val="28"/>
+          <w:szCs w:val="28"/>
+        </w:rPr>
+        <w:t>администратора</w:t>
+      </w:r>
+    </w:p>
+    <w:p>
+      <w:pPr>
+        <w:spacing w:line="256" w:lineRule="auto"/>
+        <w:jc w:val="center"/>
+        <w:rPr>
+          <w:rFonts w:ascii="Times New Roman" w:hAnsi="Times New Roman" w:cs="Times New Roman"/>
+          <w:b/>
+          <w:sz w:val="28"/>
+          <w:szCs w:val="28"/>
+        </w:rPr>
+      </w:pPr>
+    </w:p>
+    <w:p>
+      <w:pPr>
+        <w:spacing w:line="256" w:lineRule="auto"/>
+        <w:jc w:val="center"/>
+        <w:rPr>
+          <w:rFonts w:ascii="Times New Roman" w:hAnsi="Times New Roman" w:cs="Times New Roman"/>
+          <w:b/>
+          <w:sz w:val="28"/>
+          <w:szCs w:val="28"/>
+        </w:rPr>
+      </w:pPr>
+    </w:p>
+    <w:p>
+      <w:pPr>
+        <w:spacing w:line="256" w:lineRule="auto"/>
+        <w:jc w:val="center"/>
+        <w:rPr>
+          <w:rFonts w:ascii="Times New Roman" w:hAnsi="Times New Roman" w:cs="Times New Roman"/>
+          <w:b/>
+          <w:sz w:val="28"/>
+          <w:szCs w:val="28"/>
+        </w:rPr>
+      </w:pPr>
+      <w:r>
+        <w:rPr>
+          <w:rFonts w:ascii="Times New Roman" w:hAnsi="Times New Roman" w:cs="Times New Roman"/>
+          <w:b/>
+          <w:sz w:val="28"/>
+          <w:szCs w:val="28"/>
+        </w:rPr>
+        <w:t xml:space="preserve">Листов – </w:t>
+      </w:r>
+      <w:r>
+        <w:rPr>
+          <w:rFonts w:ascii="Times New Roman" w:hAnsi="Times New Roman" w:cs="Times New Roman"/>
+          <w:b/>
+          <w:sz w:val="28"/>
+          <w:szCs w:val="28"/>
+        </w:rPr>
+        <w:t>6</w:t>
+      </w:r>
+      <w:r>
+        <w:rPr>
+          <w:rFonts w:ascii="Times New Roman" w:hAnsi="Times New Roman" w:cs="Times New Roman"/>
+          <w:b/>
+          <w:sz w:val="28"/>
+          <w:szCs w:val="28"/>
+        </w:rPr>
+        <w:t xml:space="preserve"> </w:t>
+      </w:r>
+    </w:p>
+    <w:p>
+      <w:pPr>
+        <w:spacing w:line="256" w:lineRule="auto"/>
+        <w:jc w:val="center"/>
+        <w:rPr>
+          <w:rFonts w:ascii="Times New Roman" w:hAnsi="Times New Roman" w:cs="Times New Roman"/>
+          <w:b/>
+          <w:sz w:val="28"/>
+          <w:szCs w:val="28"/>
+        </w:rPr>
+      </w:pPr>
+    </w:p>
+    <w:p>
+      <w:pPr>
+        <w:spacing w:line="256" w:lineRule="auto"/>
+        <w:jc w:val="center"/>
+        <w:rPr>
+          <w:rFonts w:ascii="Times New Roman" w:hAnsi="Times New Roman" w:cs="Times New Roman"/>
+          <w:b/>
+          <w:sz w:val="28"/>
+          <w:szCs w:val="28"/>
+        </w:rPr>
+      </w:pPr>
+    </w:p>
+    <w:p>
+      <w:pPr>
+        <w:spacing w:line="256" w:lineRule="auto"/>
+        <w:jc w:val="center"/>
+        <w:rPr>
+          <w:rFonts w:ascii="Times New Roman" w:hAnsi="Times New Roman" w:cs="Times New Roman"/>
+          <w:b/>
+          <w:sz w:val="28"/>
+          <w:szCs w:val="28"/>
+        </w:rPr>
+      </w:pPr>
+    </w:p>
+    <w:p>
+      <w:pPr>
+        <w:spacing w:line="256" w:lineRule="auto"/>
+        <w:jc w:val="center"/>
+        <w:rPr>
+          <w:rFonts w:ascii="Times New Roman" w:hAnsi="Times New Roman" w:cs="Times New Roman"/>
+          <w:b/>
+          <w:sz w:val="28"/>
+          <w:szCs w:val="28"/>
+        </w:rPr>
+      </w:pPr>
+    </w:p>
+    <w:p>
+      <w:pPr>
+        <w:spacing w:line="256" w:lineRule="auto"/>
+        <w:jc w:val="center"/>
+        <w:rPr>
+          <w:rFonts w:ascii="Times New Roman" w:hAnsi="Times New Roman" w:cs="Times New Roman"/>
+          <w:b/>
+          <w:sz w:val="28"/>
+          <w:szCs w:val="28"/>
+        </w:rPr>
+      </w:pPr>
+    </w:p>
+    <w:p>
+      <w:pPr>
+        <w:spacing w:line="256" w:lineRule="auto"/>
+        <w:jc w:val="center"/>
+        <w:rPr>
+          <w:rFonts w:ascii="Times New Roman" w:hAnsi="Times New Roman" w:cs="Times New Roman"/>
+          <w:b/>
+          <w:sz w:val="28"/>
+          <w:szCs w:val="28"/>
+        </w:rPr>
+      </w:pPr>
+    </w:p>
+    <w:p>
+      <w:pPr>
+        <w:spacing w:line="256" w:lineRule="auto"/>
+        <w:jc w:val="center"/>
+        <w:rPr>
+          <w:rFonts w:ascii="Times New Roman" w:hAnsi="Times New Roman" w:cs="Times New Roman"/>
+          <w:b/>
+          <w:sz w:val="28"/>
+          <w:szCs w:val="28"/>
+        </w:rPr>
+      </w:pPr>
+    </w:p>
+    <w:p>
+      <w:pPr>
+        <w:spacing w:line="256" w:lineRule="auto"/>
+        <w:jc w:val="center"/>
+        <w:rPr>
+          <w:rFonts w:ascii="Times New Roman" w:hAnsi="Times New Roman" w:cs="Times New Roman"/>
+          <w:b/>
+          <w:sz w:val="28"/>
+          <w:szCs w:val="28"/>
+        </w:rPr>
+      </w:pPr>
+    </w:p>
+    <w:p>
+      <w:pPr>
+        <w:spacing w:line="256" w:lineRule="auto"/>
+        <w:jc w:val="center"/>
+        <w:rPr>
+          <w:rFonts w:ascii="Times New Roman" w:hAnsi="Times New Roman" w:cs="Times New Roman"/>
+          <w:b/>
+          <w:sz w:val="28"/>
+          <w:szCs w:val="28"/>
+        </w:rPr>
+      </w:pPr>
+    </w:p>
+    <w:p>
+      <w:pPr>
+        <w:spacing w:line="256" w:lineRule="auto"/>
+        <w:jc w:val="center"/>
+        <w:rPr>
+          <w:rFonts w:ascii="Times New Roman" w:hAnsi="Times New Roman" w:cs="Times New Roman"/>
+          <w:b/>
+          <w:sz w:val="28"/>
+          <w:szCs w:val="28"/>
+        </w:rPr>
+      </w:pPr>
+    </w:p>
+    <w:p>
+      <w:pPr>
+        <w:spacing w:line="256" w:lineRule="auto"/>
+        <w:jc w:val="center"/>
+        <w:rPr>
+          <w:rFonts w:ascii="Times New Roman" w:hAnsi="Times New Roman" w:cs="Times New Roman"/>
+          <w:bCs/>
+          <w:sz w:val="28"/>
+          <w:szCs w:val="28"/>
+        </w:rPr>
+      </w:pPr>
+      <w:r>
+        <w:rPr>
+          <w:rFonts w:ascii="Times New Roman" w:hAnsi="Times New Roman" w:cs="Times New Roman"/>
+          <w:bCs/>
+          <w:sz w:val="28"/>
+          <w:szCs w:val="28"/>
+        </w:rPr>
+        <w:t>Киров</w:t>
+      </w:r>
+    </w:p>
+    <w:p>
+      <w:pPr>
+        <w:spacing w:line="256" w:lineRule="auto"/>
+        <w:jc w:val="center"/>
+        <w:rPr>
+          <w:rFonts w:ascii="Times New Roman" w:hAnsi="Times New Roman" w:cs="Times New Roman"/>
+          <w:bCs/>
+          <w:sz w:val="28"/>
+          <w:szCs w:val="28"/>
+        </w:rPr>
+      </w:pPr>
+      <w:r>
+        <w:rPr>
+          <w:rFonts w:ascii="Times New Roman" w:hAnsi="Times New Roman" w:cs="Times New Roman"/>
+          <w:bCs/>
+          <w:sz w:val="28"/>
+          <w:szCs w:val="28"/>
+        </w:rPr>
+        <w:t>2022</w:t>
+      </w:r>
+    </w:p>
+    <w:p>
+      <w:pPr>
+        <w:spacing w:line="360" w:lineRule="auto"/>
+        <w:jc w:val="center"/>
+        <w:rPr>
+          <w:rFonts w:ascii="Times New Roman" w:hAnsi="Times New Roman" w:cs="Times New Roman"/>
+          <w:sz w:val="28"/>
+          <w:szCs w:val="28"/>
+        </w:rPr>
+      </w:pPr>
     </w:p>
     <w:p>
       <w:pPr>
@@ -30,16 +481,33 @@
           <w:rFonts w:ascii="Times New Roman" w:hAnsi="Times New Roman" w:cs="Times New Roman"/>
           <w:sz w:val="28"/>
           <w:szCs w:val="28"/>
+        </w:rPr>
+      </w:pPr>
+      <w:r>
+        <w:rPr>
+          <w:rFonts w:ascii="Times New Roman" w:hAnsi="Times New Roman" w:cs="Times New Roman"/>
+          <w:sz w:val="28"/>
+          <w:szCs w:val="28"/>
+        </w:rPr>
+        <w:lastRenderedPageBreak/>
+        <w:t xml:space="preserve">Фреймворк </w:t>
+      </w:r>
+      <w:r>
+        <w:rPr>
+          <w:rFonts w:ascii="Times New Roman" w:hAnsi="Times New Roman" w:cs="Times New Roman"/>
+          <w:sz w:val="28"/>
+          <w:szCs w:val="28"/>
           <w:lang w:val="en-US"/>
         </w:rPr>
-      </w:pPr>
-      <w:r>
-        <w:rPr>
-          <w:rFonts w:ascii="Times New Roman" w:hAnsi="Times New Roman" w:cs="Times New Roman"/>
-          <w:sz w:val="28"/>
-          <w:szCs w:val="28"/>
-        </w:rPr>
-        <w:t xml:space="preserve">Фреймворк </w:t>
+        <w:t>Django</w:t>
+      </w:r>
+      <w:r>
+        <w:rPr>
+          <w:rFonts w:ascii="Times New Roman" w:hAnsi="Times New Roman" w:cs="Times New Roman"/>
+          <w:sz w:val="28"/>
+          <w:szCs w:val="28"/>
+        </w:rPr>
+        <w:t xml:space="preserve"> сразу при создании приложения предоставляет панель администратора. Эта панель доступна по </w:t>
       </w:r>
       <w:r>
         <w:rPr>
@@ -48,15 +516,31 @@
           <w:szCs w:val="28"/>
           <w:lang w:val="en-US"/>
         </w:rPr>
-        <w:t>Django</w:t>
-      </w:r>
-      <w:r>
-        <w:rPr>
-          <w:rFonts w:ascii="Times New Roman" w:hAnsi="Times New Roman" w:cs="Times New Roman"/>
-          <w:sz w:val="28"/>
-          <w:szCs w:val="28"/>
-        </w:rPr>
-        <w:t xml:space="preserve"> сразу при создании приложения предоставляет панель администратора. Эта панель доступна по </w:t>
+        <w:t>url</w:t>
+      </w:r>
+      <w:r>
+        <w:rPr>
+          <w:rFonts w:ascii="Times New Roman" w:hAnsi="Times New Roman" w:cs="Times New Roman"/>
+          <w:sz w:val="28"/>
+          <w:szCs w:val="28"/>
+        </w:rPr>
+        <w:t xml:space="preserve"> </w:t>
+      </w:r>
+      <w:r>
+        <w:rPr>
+          <w:rFonts w:ascii="Times New Roman" w:hAnsi="Times New Roman" w:cs="Times New Roman"/>
+          <w:sz w:val="28"/>
+          <w:szCs w:val="28"/>
+        </w:rPr>
+        <w:t xml:space="preserve">адрессу </w:t>
+      </w:r>
+      <w:r>
+        <w:rPr>
+          <w:rFonts w:ascii="Times New Roman" w:hAnsi="Times New Roman" w:cs="Times New Roman"/>
+          <w:sz w:val="28"/>
+          <w:szCs w:val="28"/>
+        </w:rPr>
+        <w:t>/</w:t>
       </w:r>
       <w:r>
         <w:rPr>
@@ -65,24 +549,15 @@
           <w:szCs w:val="28"/>
           <w:lang w:val="en-US"/>
         </w:rPr>
-        <w:t xml:space="preserve">url </w:t>
-      </w:r>
-      <w:r>
-        <w:rPr>
-          <w:rFonts w:ascii="Times New Roman" w:hAnsi="Times New Roman" w:cs="Times New Roman"/>
-          <w:sz w:val="28"/>
-          <w:szCs w:val="28"/>
-        </w:rPr>
-        <w:t xml:space="preserve">адрессу </w:t>
-      </w:r>
-      <w:r>
-        <w:rPr>
-          <w:rFonts w:ascii="Times New Roman" w:hAnsi="Times New Roman" w:cs="Times New Roman"/>
-          <w:sz w:val="28"/>
-          <w:szCs w:val="28"/>
-          <w:lang w:val="en-US"/>
-        </w:rPr>
-        <w:t>/admin.</w:t>
+        <w:t>admin</w:t>
+      </w:r>
+      <w:r>
+        <w:rPr>
+          <w:rFonts w:ascii="Times New Roman" w:hAnsi="Times New Roman" w:cs="Times New Roman"/>
+          <w:sz w:val="28"/>
+          <w:szCs w:val="28"/>
+        </w:rPr>
+        <w:t>.</w:t>
       </w:r>
     </w:p>
     <w:p>
@@ -94,7 +569,6 @@
           <w:rFonts w:ascii="Times New Roman" w:hAnsi="Times New Roman" w:cs="Times New Roman"/>
           <w:sz w:val="28"/>
           <w:szCs w:val="28"/>
-          <w:lang w:val="en-US"/>
         </w:rPr>
       </w:pPr>
       <w:r>
